--- a/lab-exercises/source/06-ut-sign-encrypt-ws-sec.docx
+++ b/lab-exercises/source/06-ut-sign-encrypt-ws-sec.docx
@@ -2753,16 +2753,8 @@
           <w:rFonts w:ascii="Cambria" w:hAnsi="Cambria"/>
         </w:rPr>
         <w:br/>
-        <w:t xml:space="preserve">Add the following lines </w:t>
-      </w:r>
-      <w:proofErr w:type="spellStart"/>
-      <w:r>
-        <w:rPr>
-          <w:rFonts w:ascii="Cambria" w:hAnsi="Cambria"/>
-        </w:rPr>
-        <w:t>afterwards:</w:t>
-      </w:r>
-      <w:proofErr w:type="spellEnd"/>
+        <w:t>Add the following lines afterwards:</w:t>
+      </w:r>
       <w:r>
         <w:rPr>
           <w:rFonts w:ascii="Cambria" w:hAnsi="Cambria"/>
@@ -5660,6 +5652,7 @@
       <w:r>
         <w:rPr>
           <w:i/>
+          <w:noProof/>
         </w:rPr>
         <mc:AlternateContent>
           <mc:Choice Requires="wps">
@@ -6804,7 +6797,13 @@
         <w:ind w:left="360"/>
       </w:pPr>
       <w:r>
-        <w:t>Copy your existing PasswordCallback.java to PasswordAndSignEncrCallback.java</w:t>
+        <w:t xml:space="preserve">Copy </w:t>
+      </w:r>
+      <w:r>
+        <w:t xml:space="preserve">and Paste </w:t>
+      </w:r>
+      <w:r>
+        <w:t>your existing PasswordCallback.java to PasswordAndSignEncrCallback.java</w:t>
       </w:r>
       <w:r>
         <w:br/>
@@ -6826,6 +6825,9 @@
         <w:br/>
       </w:r>
       <w:r>
+        <w:rPr>
+          <w:noProof/>
+        </w:rPr>
         <mc:AlternateContent>
           <mc:Choice Requires="wps">
             <w:drawing>
@@ -8661,14 +8663,25 @@
       </w:r>
       <w:r>
         <w:br/>
+      </w:r>
+      <w:r>
+        <w:rPr>
+          <w:b/>
+        </w:rPr>
         <w:t xml:space="preserve">Edit this to point to your client </w:t>
       </w:r>
       <w:proofErr w:type="spellStart"/>
       <w:r>
+        <w:rPr>
+          <w:b/>
+        </w:rPr>
         <w:t>keystore</w:t>
       </w:r>
       <w:proofErr w:type="spellEnd"/>
       <w:r>
+        <w:rPr>
+          <w:b/>
+        </w:rPr>
         <w:t>.</w:t>
       </w:r>
       <w:r>
@@ -8695,6 +8708,8 @@
       <w:r>
         <w:t>.</w:t>
       </w:r>
+      <w:bookmarkStart w:id="0" w:name="_GoBack"/>
+      <w:bookmarkEnd w:id="0"/>
       <w:r>
         <w:br/>
       </w:r>
@@ -10096,8 +10111,6 @@
       <w:r>
         <w:br/>
       </w:r>
-      <w:bookmarkStart w:id="0" w:name="_GoBack"/>
-      <w:bookmarkEnd w:id="0"/>
       <w:r>
         <w:br/>
       </w:r>
